--- a/jenkins-assignment-2.docx
+++ b/jenkins-assignment-2.docx
@@ -134,87 +134,463 @@
           <w:lang w:val="en-US"/>
         </w:rPr>
       </w:pPr>
-      <w:r>
-        <w:rPr>
-          <w:lang w:val="en-US"/>
-        </w:rPr>
-        <w:t>&gt;&gt; once login with remote instance for host verification</w:t>
-      </w:r>
-    </w:p>
-    <w:p>
-      <w:pPr>
-        <w:rPr>
-          <w:lang w:val="en-US"/>
-        </w:rPr>
-      </w:pPr>
-    </w:p>
-    <w:p>
-      <w:pPr>
-        <w:rPr>
-          <w:b/>
-          <w:bCs/>
-          <w:lang w:val="en-US"/>
-        </w:rPr>
-      </w:pPr>
-      <w:r>
-        <w:rPr>
-          <w:b/>
-          <w:bCs/>
-          <w:lang w:val="en-US"/>
-        </w:rPr>
-        <w:t>remote</w:t>
-      </w:r>
-      <w:r>
-        <w:rPr>
-          <w:b/>
-          <w:bCs/>
-          <w:lang w:val="en-US"/>
-        </w:rPr>
-        <w:t xml:space="preserve"> instance</w:t>
-      </w:r>
-    </w:p>
-    <w:p>
-      <w:pPr>
-        <w:rPr>
-          <w:lang w:val="en-US"/>
-        </w:rPr>
-      </w:pPr>
-      <w:r>
-        <w:rPr>
-          <w:lang w:val="en-US"/>
-        </w:rPr>
-        <w:t xml:space="preserve">&gt;&gt; install </w:t>
-      </w:r>
-      <w:proofErr w:type="gramStart"/>
-      <w:r>
-        <w:rPr>
-          <w:lang w:val="en-US"/>
-        </w:rPr>
-        <w:t>java ,</w:t>
-      </w:r>
-      <w:proofErr w:type="gramEnd"/>
-      <w:r>
-        <w:rPr>
-          <w:lang w:val="en-US"/>
-        </w:rPr>
-        <w:t xml:space="preserve"> tomcat.</w:t>
-      </w:r>
-    </w:p>
-    <w:p>
-      <w:pPr>
-        <w:rPr>
-          <w:lang w:val="en-US"/>
-        </w:rPr>
-      </w:pPr>
-      <w:r>
-        <w:rPr>
-          <w:lang w:val="en-US"/>
-        </w:rPr>
-        <w:t>&gt;&gt;</w:t>
-      </w:r>
-      <w:proofErr w:type="spellStart"/>
-      <w:r>
-        <w:rPr>
+    </w:p>
+    <w:p>
+      <w:pPr>
+        <w:rPr>
+          <w:b/>
+          <w:bCs/>
+          <w:lang w:val="en-US"/>
+        </w:rPr>
+      </w:pPr>
+      <w:r>
+        <w:rPr>
+          <w:b/>
+          <w:bCs/>
+          <w:lang w:val="en-US"/>
+        </w:rPr>
+        <w:t xml:space="preserve">In job execute shell </w:t>
+      </w:r>
+    </w:p>
+    <w:p>
+      <w:pPr>
+        <w:rPr>
+          <w:b/>
+          <w:bCs/>
+          <w:lang w:val="en-US"/>
+        </w:rPr>
+      </w:pPr>
+      <w:r>
+        <w:rPr>
+          <w:b/>
+          <w:bCs/>
+          <w:lang w:val="en-US"/>
+        </w:rPr>
+        <w:t xml:space="preserve"># Step 1: Add remote host to </w:t>
+      </w:r>
+      <w:proofErr w:type="spellStart"/>
+      <w:r>
+        <w:rPr>
+          <w:b/>
+          <w:bCs/>
+          <w:lang w:val="en-US"/>
+        </w:rPr>
+        <w:t>known_hosts</w:t>
+      </w:r>
+      <w:proofErr w:type="spellEnd"/>
+      <w:r>
+        <w:rPr>
+          <w:b/>
+          <w:bCs/>
+          <w:lang w:val="en-US"/>
+        </w:rPr>
+        <w:t xml:space="preserve"> to avoid verification prompt</w:t>
+      </w:r>
+    </w:p>
+    <w:p>
+      <w:pPr>
+        <w:rPr>
+          <w:b/>
+          <w:bCs/>
+          <w:lang w:val="en-US"/>
+        </w:rPr>
+      </w:pPr>
+      <w:r>
+        <w:rPr>
+          <w:b/>
+          <w:bCs/>
+          <w:lang w:val="en-US"/>
+        </w:rPr>
+        <w:t>ssh-</w:t>
+      </w:r>
+      <w:proofErr w:type="spellStart"/>
+      <w:r>
+        <w:rPr>
+          <w:b/>
+          <w:bCs/>
+          <w:lang w:val="en-US"/>
+        </w:rPr>
+        <w:t>keyscan</w:t>
+      </w:r>
+      <w:proofErr w:type="spellEnd"/>
+      <w:r>
+        <w:rPr>
+          <w:b/>
+          <w:bCs/>
+          <w:lang w:val="en-US"/>
+        </w:rPr>
+        <w:t xml:space="preserve"> -H 18.191.255.157 &gt;&gt; /root/.ssh/</w:t>
+      </w:r>
+      <w:proofErr w:type="spellStart"/>
+      <w:r>
+        <w:rPr>
+          <w:b/>
+          <w:bCs/>
+          <w:lang w:val="en-US"/>
+        </w:rPr>
+        <w:t>known_hosts</w:t>
+      </w:r>
+      <w:proofErr w:type="spellEnd"/>
+      <w:r>
+        <w:rPr>
+          <w:b/>
+          <w:bCs/>
+          <w:lang w:val="en-US"/>
+        </w:rPr>
+        <w:t xml:space="preserve"> </w:t>
+      </w:r>
+    </w:p>
+    <w:p>
+      <w:pPr>
+        <w:rPr>
+          <w:b/>
+          <w:bCs/>
+          <w:lang w:val="en-US"/>
+        </w:rPr>
+      </w:pPr>
+    </w:p>
+    <w:p>
+      <w:pPr>
+        <w:rPr>
+          <w:b/>
+          <w:bCs/>
+          <w:lang w:val="en-US"/>
+        </w:rPr>
+      </w:pPr>
+      <w:r>
+        <w:rPr>
+          <w:b/>
+          <w:bCs/>
+          <w:lang w:val="en-US"/>
+        </w:rPr>
+        <w:t xml:space="preserve"># Step 2: Install Java on the remote instance </w:t>
+      </w:r>
+    </w:p>
+    <w:p>
+      <w:pPr>
+        <w:rPr>
+          <w:b/>
+          <w:bCs/>
+          <w:lang w:val="en-US"/>
+        </w:rPr>
+      </w:pPr>
+      <w:r>
+        <w:rPr>
+          <w:b/>
+          <w:bCs/>
+          <w:lang w:val="en-US"/>
+        </w:rPr>
+        <w:t>ssh -</w:t>
+      </w:r>
+      <w:proofErr w:type="spellStart"/>
+      <w:r>
+        <w:rPr>
+          <w:b/>
+          <w:bCs/>
+          <w:lang w:val="en-US"/>
+        </w:rPr>
+        <w:t>i</w:t>
+      </w:r>
+      <w:proofErr w:type="spellEnd"/>
+      <w:r>
+        <w:rPr>
+          <w:b/>
+          <w:bCs/>
+          <w:lang w:val="en-US"/>
+        </w:rPr>
+        <w:t xml:space="preserve"> /root/</w:t>
+      </w:r>
+      <w:proofErr w:type="spellStart"/>
+      <w:r>
+        <w:rPr>
+          <w:b/>
+          <w:bCs/>
+          <w:lang w:val="en-US"/>
+        </w:rPr>
+        <w:t>ohio.pem</w:t>
+      </w:r>
+      <w:proofErr w:type="spellEnd"/>
+      <w:r>
+        <w:rPr>
+          <w:b/>
+          <w:bCs/>
+          <w:lang w:val="en-US"/>
+        </w:rPr>
+        <w:t xml:space="preserve"> ec2-user@18.191.255.157 '</w:t>
+      </w:r>
+    </w:p>
+    <w:p>
+      <w:pPr>
+        <w:rPr>
+          <w:b/>
+          <w:bCs/>
+          <w:lang w:val="en-US"/>
+        </w:rPr>
+      </w:pPr>
+      <w:r>
+        <w:rPr>
+          <w:b/>
+          <w:bCs/>
+          <w:lang w:val="en-US"/>
+        </w:rPr>
+        <w:t>yum install -y java-17-amazon-corretto</w:t>
+      </w:r>
+    </w:p>
+    <w:p>
+      <w:pPr>
+        <w:rPr>
+          <w:b/>
+          <w:bCs/>
+          <w:lang w:val="en-US"/>
+        </w:rPr>
+      </w:pPr>
+    </w:p>
+    <w:p>
+      <w:pPr>
+        <w:rPr>
+          <w:b/>
+          <w:bCs/>
+          <w:lang w:val="en-US"/>
+        </w:rPr>
+      </w:pPr>
+      <w:r>
+        <w:rPr>
+          <w:b/>
+          <w:bCs/>
+          <w:lang w:val="en-US"/>
+        </w:rPr>
+        <w:t># Step 3: Setup Tomcat on remote instance</w:t>
+      </w:r>
+    </w:p>
+    <w:p>
+      <w:pPr>
+        <w:rPr>
+          <w:b/>
+          <w:bCs/>
+          <w:lang w:val="en-US"/>
+        </w:rPr>
+      </w:pPr>
+      <w:r>
+        <w:rPr>
+          <w:b/>
+          <w:bCs/>
+          <w:lang w:val="en-US"/>
+        </w:rPr>
+        <w:t xml:space="preserve">  # Create /</w:t>
+      </w:r>
+      <w:proofErr w:type="spellStart"/>
+      <w:r>
+        <w:rPr>
+          <w:b/>
+          <w:bCs/>
+          <w:lang w:val="en-US"/>
+        </w:rPr>
+        <w:t>mnt</w:t>
+      </w:r>
+      <w:proofErr w:type="spellEnd"/>
+      <w:r>
+        <w:rPr>
+          <w:b/>
+          <w:bCs/>
+          <w:lang w:val="en-US"/>
+        </w:rPr>
+        <w:t>/servers directory</w:t>
+      </w:r>
+    </w:p>
+    <w:p>
+      <w:pPr>
+        <w:rPr>
+          <w:b/>
+          <w:bCs/>
+          <w:lang w:val="en-US"/>
+        </w:rPr>
+      </w:pPr>
+      <w:r>
+        <w:rPr>
+          <w:b/>
+          <w:bCs/>
+          <w:lang w:val="en-US"/>
+        </w:rPr>
+        <w:t xml:space="preserve">  </w:t>
+      </w:r>
+      <w:proofErr w:type="spellStart"/>
+      <w:r>
+        <w:rPr>
+          <w:b/>
+          <w:bCs/>
+          <w:lang w:val="en-US"/>
+        </w:rPr>
+        <w:t>mkdir</w:t>
+      </w:r>
+      <w:proofErr w:type="spellEnd"/>
+      <w:r>
+        <w:rPr>
+          <w:b/>
+          <w:bCs/>
+          <w:lang w:val="en-US"/>
+        </w:rPr>
+        <w:t xml:space="preserve"> -p /</w:t>
+      </w:r>
+      <w:proofErr w:type="spellStart"/>
+      <w:r>
+        <w:rPr>
+          <w:b/>
+          <w:bCs/>
+          <w:lang w:val="en-US"/>
+        </w:rPr>
+        <w:t>mnt</w:t>
+      </w:r>
+      <w:proofErr w:type="spellEnd"/>
+      <w:r>
+        <w:rPr>
+          <w:b/>
+          <w:bCs/>
+          <w:lang w:val="en-US"/>
+        </w:rPr>
+        <w:t>/servers</w:t>
+      </w:r>
+    </w:p>
+    <w:p>
+      <w:pPr>
+        <w:rPr>
+          <w:b/>
+          <w:bCs/>
+          <w:lang w:val="en-US"/>
+        </w:rPr>
+      </w:pPr>
+      <w:r>
+        <w:rPr>
+          <w:b/>
+          <w:bCs/>
+          <w:lang w:val="en-US"/>
+        </w:rPr>
+        <w:t xml:space="preserve">  # Download and unzip Tomcat</w:t>
+      </w:r>
+    </w:p>
+    <w:p>
+      <w:pPr>
+        <w:rPr>
+          <w:b/>
+          <w:bCs/>
+          <w:lang w:val="en-US"/>
+        </w:rPr>
+      </w:pPr>
+      <w:r>
+        <w:rPr>
+          <w:b/>
+          <w:bCs/>
+          <w:lang w:val="en-US"/>
+        </w:rPr>
+        <w:t xml:space="preserve">  </w:t>
+      </w:r>
+      <w:proofErr w:type="spellStart"/>
+      <w:r>
+        <w:rPr>
+          <w:b/>
+          <w:bCs/>
+          <w:lang w:val="en-US"/>
+        </w:rPr>
+        <w:t>wget</w:t>
+      </w:r>
+      <w:proofErr w:type="spellEnd"/>
+      <w:r>
+        <w:rPr>
+          <w:b/>
+          <w:bCs/>
+          <w:lang w:val="en-US"/>
+        </w:rPr>
+        <w:t xml:space="preserve"> https://dlcdn.apache.org/tomcat/tomcat-10/v10.1.43/bin/apache-tomcat-10.1.43.zip</w:t>
+      </w:r>
+    </w:p>
+    <w:p>
+      <w:pPr>
+        <w:rPr>
+          <w:b/>
+          <w:bCs/>
+          <w:lang w:val="en-US"/>
+        </w:rPr>
+      </w:pPr>
+      <w:r>
+        <w:rPr>
+          <w:b/>
+          <w:bCs/>
+          <w:lang w:val="en-US"/>
+        </w:rPr>
+        <w:t xml:space="preserve">  unzip apache-tomcat-10.1.43.zip</w:t>
+      </w:r>
+    </w:p>
+    <w:p>
+      <w:pPr>
+        <w:rPr>
+          <w:b/>
+          <w:bCs/>
+          <w:lang w:val="en-US"/>
+        </w:rPr>
+      </w:pPr>
+      <w:r>
+        <w:rPr>
+          <w:b/>
+          <w:bCs/>
+          <w:lang w:val="en-US"/>
+        </w:rPr>
+        <w:t xml:space="preserve">  rm -f apache-tomcat-10.1.43.zip</w:t>
+      </w:r>
+    </w:p>
+    <w:p>
+      <w:pPr>
+        <w:rPr>
+          <w:b/>
+          <w:bCs/>
+          <w:lang w:val="en-US"/>
+        </w:rPr>
+      </w:pPr>
+      <w:r>
+        <w:rPr>
+          <w:b/>
+          <w:bCs/>
+          <w:lang w:val="en-US"/>
+        </w:rPr>
+        <w:t xml:space="preserve">  </w:t>
+      </w:r>
+    </w:p>
+    <w:p>
+      <w:pPr>
+        <w:rPr>
+          <w:b/>
+          <w:bCs/>
+          <w:lang w:val="en-US"/>
+        </w:rPr>
+      </w:pPr>
+      <w:r>
+        <w:rPr>
+          <w:b/>
+          <w:bCs/>
+          <w:lang w:val="en-US"/>
+        </w:rPr>
+        <w:t xml:space="preserve">  # Step 4: Set permissions on Tomcat folders</w:t>
+      </w:r>
+    </w:p>
+    <w:p>
+      <w:pPr>
+        <w:rPr>
+          <w:b/>
+          <w:bCs/>
+          <w:lang w:val="en-US"/>
+        </w:rPr>
+      </w:pPr>
+      <w:r>
+        <w:rPr>
+          <w:b/>
+          <w:bCs/>
+          <w:lang w:val="en-US"/>
+        </w:rPr>
+        <w:t xml:space="preserve">  </w:t>
+      </w:r>
+      <w:proofErr w:type="spellStart"/>
+      <w:r>
+        <w:rPr>
+          <w:b/>
+          <w:bCs/>
           <w:lang w:val="en-US"/>
         </w:rPr>
         <w:t>chmod</w:t>
@@ -222,18 +598,237 @@
       <w:proofErr w:type="spellEnd"/>
       <w:r>
         <w:rPr>
-          <w:lang w:val="en-US"/>
-        </w:rPr>
-        <w:t xml:space="preserve"> -R 77</w:t>
-      </w:r>
-      <w:r>
-        <w:rPr>
-          <w:lang w:val="en-US"/>
-        </w:rPr>
-        <w:t xml:space="preserve">7 </w:t>
-      </w:r>
-      <w:r>
-        <w:rPr>
+          <w:b/>
+          <w:bCs/>
+          <w:lang w:val="en-US"/>
+        </w:rPr>
+        <w:t xml:space="preserve"> -R 700 /</w:t>
+      </w:r>
+      <w:proofErr w:type="spellStart"/>
+      <w:r>
+        <w:rPr>
+          <w:b/>
+          <w:bCs/>
+          <w:lang w:val="en-US"/>
+        </w:rPr>
+        <w:t>mnt</w:t>
+      </w:r>
+      <w:proofErr w:type="spellEnd"/>
+      <w:r>
+        <w:rPr>
+          <w:b/>
+          <w:bCs/>
+          <w:lang w:val="en-US"/>
+        </w:rPr>
+        <w:t>/servers/apache-tomcat-10.1.43/</w:t>
+      </w:r>
+    </w:p>
+    <w:p>
+      <w:pPr>
+        <w:rPr>
+          <w:b/>
+          <w:bCs/>
+          <w:lang w:val="en-US"/>
+        </w:rPr>
+      </w:pPr>
+      <w:r>
+        <w:rPr>
+          <w:b/>
+          <w:bCs/>
+          <w:lang w:val="en-US"/>
+        </w:rPr>
+        <w:t xml:space="preserve">  </w:t>
+      </w:r>
+    </w:p>
+    <w:p>
+      <w:pPr>
+        <w:rPr>
+          <w:b/>
+          <w:bCs/>
+          <w:lang w:val="en-US"/>
+        </w:rPr>
+      </w:pPr>
+      <w:r>
+        <w:rPr>
+          <w:b/>
+          <w:bCs/>
+          <w:lang w:val="en-US"/>
+        </w:rPr>
+        <w:t># Step 5: Remove old WAR and extracted folder</w:t>
+      </w:r>
+    </w:p>
+    <w:p>
+      <w:pPr>
+        <w:rPr>
+          <w:b/>
+          <w:bCs/>
+          <w:lang w:val="en-US"/>
+        </w:rPr>
+      </w:pPr>
+      <w:r>
+        <w:rPr>
+          <w:b/>
+          <w:bCs/>
+          <w:lang w:val="en-US"/>
+        </w:rPr>
+        <w:t>rm -rf /</w:t>
+      </w:r>
+      <w:proofErr w:type="spellStart"/>
+      <w:r>
+        <w:rPr>
+          <w:b/>
+          <w:bCs/>
+          <w:lang w:val="en-US"/>
+        </w:rPr>
+        <w:t>mnt</w:t>
+      </w:r>
+      <w:proofErr w:type="spellEnd"/>
+      <w:r>
+        <w:rPr>
+          <w:b/>
+          <w:bCs/>
+          <w:lang w:val="en-US"/>
+        </w:rPr>
+        <w:t>/servers/apache-tomcat-10.1.43/webapps/</w:t>
+      </w:r>
+      <w:proofErr w:type="spellStart"/>
+      <w:r>
+        <w:rPr>
+          <w:b/>
+          <w:bCs/>
+          <w:lang w:val="en-US"/>
+        </w:rPr>
+        <w:t>LoginWebApp</w:t>
+      </w:r>
+      <w:proofErr w:type="spellEnd"/>
+      <w:r>
+        <w:rPr>
+          <w:b/>
+          <w:bCs/>
+          <w:lang w:val="en-US"/>
+        </w:rPr>
+        <w:t>*</w:t>
+      </w:r>
+    </w:p>
+    <w:p>
+      <w:pPr>
+        <w:rPr>
+          <w:b/>
+          <w:bCs/>
+          <w:lang w:val="en-US"/>
+        </w:rPr>
+      </w:pPr>
+      <w:r>
+        <w:rPr>
+          <w:b/>
+          <w:bCs/>
+          <w:lang w:val="en-US"/>
+        </w:rPr>
+        <w:t>'</w:t>
+      </w:r>
+    </w:p>
+    <w:p>
+      <w:pPr>
+        <w:rPr>
+          <w:b/>
+          <w:bCs/>
+          <w:lang w:val="en-US"/>
+        </w:rPr>
+      </w:pPr>
+    </w:p>
+    <w:p>
+      <w:pPr>
+        <w:rPr>
+          <w:b/>
+          <w:bCs/>
+          <w:lang w:val="en-US"/>
+        </w:rPr>
+      </w:pPr>
+      <w:r>
+        <w:rPr>
+          <w:b/>
+          <w:bCs/>
+          <w:lang w:val="en-US"/>
+        </w:rPr>
+        <w:t># Step 6: Copy new WAR file from Jenkins master to remote instance</w:t>
+      </w:r>
+    </w:p>
+    <w:p>
+      <w:pPr>
+        <w:rPr>
+          <w:b/>
+          <w:bCs/>
+          <w:lang w:val="en-US"/>
+        </w:rPr>
+      </w:pPr>
+      <w:proofErr w:type="spellStart"/>
+      <w:r>
+        <w:rPr>
+          <w:b/>
+          <w:bCs/>
+          <w:lang w:val="en-US"/>
+        </w:rPr>
+        <w:t>scp</w:t>
+      </w:r>
+      <w:proofErr w:type="spellEnd"/>
+      <w:r>
+        <w:rPr>
+          <w:b/>
+          <w:bCs/>
+          <w:lang w:val="en-US"/>
+        </w:rPr>
+        <w:t xml:space="preserve"> -</w:t>
+      </w:r>
+      <w:proofErr w:type="spellStart"/>
+      <w:r>
+        <w:rPr>
+          <w:b/>
+          <w:bCs/>
+          <w:lang w:val="en-US"/>
+        </w:rPr>
+        <w:t>i</w:t>
+      </w:r>
+      <w:proofErr w:type="spellEnd"/>
+      <w:r>
+        <w:rPr>
+          <w:b/>
+          <w:bCs/>
+          <w:lang w:val="en-US"/>
+        </w:rPr>
+        <w:t xml:space="preserve"> /root/</w:t>
+      </w:r>
+      <w:proofErr w:type="spellStart"/>
+      <w:r>
+        <w:rPr>
+          <w:b/>
+          <w:bCs/>
+          <w:lang w:val="en-US"/>
+        </w:rPr>
+        <w:t>ohio.pem</w:t>
+      </w:r>
+      <w:proofErr w:type="spellEnd"/>
+      <w:r>
+        <w:rPr>
+          <w:b/>
+          <w:bCs/>
+          <w:lang w:val="en-US"/>
+        </w:rPr>
+        <w:t xml:space="preserve"> /</w:t>
+      </w:r>
+      <w:proofErr w:type="spellStart"/>
+      <w:r>
+        <w:rPr>
+          <w:b/>
+          <w:bCs/>
+          <w:lang w:val="en-US"/>
+        </w:rPr>
+        <w:t>mnt</w:t>
+      </w:r>
+      <w:proofErr w:type="spellEnd"/>
+      <w:r>
+        <w:rPr>
+          <w:b/>
+          <w:bCs/>
           <w:lang w:val="en-US"/>
         </w:rPr>
         <w:t>/</w:t>
@@ -241,6 +836,123 @@
       <w:proofErr w:type="spellStart"/>
       <w:r>
         <w:rPr>
+          <w:b/>
+          <w:bCs/>
+          <w:lang w:val="en-US"/>
+        </w:rPr>
+        <w:t>myproject</w:t>
+      </w:r>
+      <w:proofErr w:type="spellEnd"/>
+      <w:r>
+        <w:rPr>
+          <w:b/>
+          <w:bCs/>
+          <w:lang w:val="en-US"/>
+        </w:rPr>
+        <w:t>/target/</w:t>
+      </w:r>
+      <w:proofErr w:type="spellStart"/>
+      <w:r>
+        <w:rPr>
+          <w:b/>
+          <w:bCs/>
+          <w:lang w:val="en-US"/>
+        </w:rPr>
+        <w:t>LoginWebApp.war</w:t>
+      </w:r>
+      <w:proofErr w:type="spellEnd"/>
+      <w:r>
+        <w:rPr>
+          <w:b/>
+          <w:bCs/>
+          <w:lang w:val="en-US"/>
+        </w:rPr>
+        <w:t xml:space="preserve"> ec2-user@18.191.255.157:/mnt/servers/apache-tomcat-10.1.43/webapps/</w:t>
+      </w:r>
+    </w:p>
+    <w:p>
+      <w:pPr>
+        <w:rPr>
+          <w:b/>
+          <w:bCs/>
+          <w:lang w:val="en-US"/>
+        </w:rPr>
+      </w:pPr>
+    </w:p>
+    <w:p>
+      <w:pPr>
+        <w:rPr>
+          <w:b/>
+          <w:bCs/>
+          <w:lang w:val="en-US"/>
+        </w:rPr>
+      </w:pPr>
+      <w:r>
+        <w:rPr>
+          <w:b/>
+          <w:bCs/>
+          <w:lang w:val="en-US"/>
+        </w:rPr>
+        <w:t># Step 7: Restart Tomcat on the remote instance</w:t>
+      </w:r>
+    </w:p>
+    <w:p>
+      <w:pPr>
+        <w:rPr>
+          <w:b/>
+          <w:bCs/>
+          <w:lang w:val="en-US"/>
+        </w:rPr>
+      </w:pPr>
+      <w:r>
+        <w:rPr>
+          <w:b/>
+          <w:bCs/>
+          <w:lang w:val="en-US"/>
+        </w:rPr>
+        <w:t>ssh -</w:t>
+      </w:r>
+      <w:proofErr w:type="spellStart"/>
+      <w:r>
+        <w:rPr>
+          <w:b/>
+          <w:bCs/>
+          <w:lang w:val="en-US"/>
+        </w:rPr>
+        <w:t>i</w:t>
+      </w:r>
+      <w:proofErr w:type="spellEnd"/>
+      <w:r>
+        <w:rPr>
+          <w:b/>
+          <w:bCs/>
+          <w:lang w:val="en-US"/>
+        </w:rPr>
+        <w:t xml:space="preserve"> /root/</w:t>
+      </w:r>
+      <w:proofErr w:type="spellStart"/>
+      <w:r>
+        <w:rPr>
+          <w:b/>
+          <w:bCs/>
+          <w:lang w:val="en-US"/>
+        </w:rPr>
+        <w:t>ohio.pem</w:t>
+      </w:r>
+      <w:proofErr w:type="spellEnd"/>
+      <w:r>
+        <w:rPr>
+          <w:b/>
+          <w:bCs/>
+          <w:lang w:val="en-US"/>
+        </w:rPr>
+        <w:t xml:space="preserve"> ec2-user@18.191.255.157 '/</w:t>
+      </w:r>
+      <w:proofErr w:type="spellStart"/>
+      <w:r>
+        <w:rPr>
+          <w:b/>
+          <w:bCs/>
           <w:lang w:val="en-US"/>
         </w:rPr>
         <w:t>mnt</w:t>
@@ -248,46 +960,87 @@
       <w:proofErr w:type="spellEnd"/>
       <w:r>
         <w:rPr>
-          <w:lang w:val="en-US"/>
-        </w:rPr>
-        <w:t>/servers/apache-tomcat-10.1.43</w:t>
-      </w:r>
-    </w:p>
-    <w:p>
-      <w:pPr>
-        <w:rPr>
-          <w:lang w:val="en-US"/>
-        </w:rPr>
-      </w:pPr>
-      <w:r>
-        <w:rPr>
-          <w:lang w:val="en-US"/>
-        </w:rPr>
-        <w:t>&gt;&gt;</w:t>
-      </w:r>
-      <w:r>
-        <w:rPr>
-          <w:lang w:val="en-US"/>
-        </w:rPr>
-        <w:t xml:space="preserve"> </w:t>
-      </w:r>
-      <w:proofErr w:type="spellStart"/>
-      <w:r>
-        <w:rPr>
-          <w:lang w:val="en-US"/>
-        </w:rPr>
-        <w:t>chown</w:t>
-      </w:r>
-      <w:proofErr w:type="spellEnd"/>
-      <w:r>
-        <w:rPr>
-          <w:lang w:val="en-US"/>
-        </w:rPr>
-        <w:t xml:space="preserve"> -R ec2-user /</w:t>
-      </w:r>
-      <w:proofErr w:type="spellStart"/>
-      <w:r>
-        <w:rPr>
+          <w:b/>
+          <w:bCs/>
+          <w:lang w:val="en-US"/>
+        </w:rPr>
+        <w:t>/servers/apache-tomcat-10.1.43/bin/shutdown.sh'</w:t>
+      </w:r>
+    </w:p>
+    <w:p>
+      <w:pPr>
+        <w:rPr>
+          <w:b/>
+          <w:bCs/>
+          <w:lang w:val="en-US"/>
+        </w:rPr>
+      </w:pPr>
+      <w:r>
+        <w:rPr>
+          <w:b/>
+          <w:bCs/>
+          <w:lang w:val="en-US"/>
+        </w:rPr>
+        <w:t>sleep 5</w:t>
+      </w:r>
+    </w:p>
+    <w:p>
+      <w:pPr>
+        <w:rPr>
+          <w:b/>
+          <w:bCs/>
+          <w:lang w:val="en-US"/>
+        </w:rPr>
+      </w:pPr>
+      <w:r>
+        <w:rPr>
+          <w:b/>
+          <w:bCs/>
+          <w:lang w:val="en-US"/>
+        </w:rPr>
+        <w:t>ssh -</w:t>
+      </w:r>
+      <w:proofErr w:type="spellStart"/>
+      <w:r>
+        <w:rPr>
+          <w:b/>
+          <w:bCs/>
+          <w:lang w:val="en-US"/>
+        </w:rPr>
+        <w:t>i</w:t>
+      </w:r>
+      <w:proofErr w:type="spellEnd"/>
+      <w:r>
+        <w:rPr>
+          <w:b/>
+          <w:bCs/>
+          <w:lang w:val="en-US"/>
+        </w:rPr>
+        <w:t xml:space="preserve"> /root/</w:t>
+      </w:r>
+      <w:proofErr w:type="spellStart"/>
+      <w:r>
+        <w:rPr>
+          <w:b/>
+          <w:bCs/>
+          <w:lang w:val="en-US"/>
+        </w:rPr>
+        <w:t>ohio.pem</w:t>
+      </w:r>
+      <w:proofErr w:type="spellEnd"/>
+      <w:r>
+        <w:rPr>
+          <w:b/>
+          <w:bCs/>
+          <w:lang w:val="en-US"/>
+        </w:rPr>
+        <w:t xml:space="preserve"> ec2-user@18.191.255.157 '/</w:t>
+      </w:r>
+      <w:proofErr w:type="spellStart"/>
+      <w:r>
+        <w:rPr>
+          <w:b/>
+          <w:bCs/>
           <w:lang w:val="en-US"/>
         </w:rPr>
         <w:t>mnt</w:t>
@@ -295,384 +1048,12 @@
       <w:proofErr w:type="spellEnd"/>
       <w:r>
         <w:rPr>
-          <w:lang w:val="en-US"/>
-        </w:rPr>
-        <w:t>/servers/apache-tomcat-10.1.43</w:t>
-      </w:r>
-    </w:p>
-    <w:p>
-      <w:pPr>
-        <w:rPr>
-          <w:lang w:val="en-US"/>
-        </w:rPr>
-      </w:pPr>
-    </w:p>
-    <w:p>
-      <w:pPr>
-        <w:rPr>
-          <w:lang w:val="en-US"/>
-        </w:rPr>
-      </w:pPr>
-    </w:p>
-    <w:p>
-      <w:pPr>
-        <w:rPr>
-          <w:b/>
-          <w:bCs/>
-          <w:lang w:val="en-US"/>
-        </w:rPr>
-      </w:pPr>
-      <w:r>
-        <w:rPr>
-          <w:b/>
-          <w:bCs/>
-          <w:lang w:val="en-US"/>
-        </w:rPr>
-        <w:t xml:space="preserve">In job execute shell </w:t>
-      </w:r>
-    </w:p>
-    <w:p>
-      <w:pPr>
-        <w:rPr>
-          <w:lang w:val="en-US"/>
-        </w:rPr>
-      </w:pPr>
-      <w:r>
-        <w:rPr>
-          <w:lang w:val="en-US"/>
-        </w:rPr>
-        <w:t># Remove old WAR and extracted folder</w:t>
-      </w:r>
-    </w:p>
-    <w:p>
-      <w:pPr>
-        <w:rPr>
-          <w:lang w:val="en-US"/>
-        </w:rPr>
-      </w:pPr>
-      <w:r>
-        <w:rPr>
-          <w:lang w:val="en-US"/>
-        </w:rPr>
-        <w:t>ssh -</w:t>
-      </w:r>
-      <w:proofErr w:type="spellStart"/>
-      <w:r>
-        <w:rPr>
-          <w:lang w:val="en-US"/>
-        </w:rPr>
-        <w:t>i</w:t>
-      </w:r>
-      <w:proofErr w:type="spellEnd"/>
-      <w:r>
-        <w:rPr>
-          <w:lang w:val="en-US"/>
-        </w:rPr>
-        <w:t xml:space="preserve"> /root/</w:t>
-      </w:r>
-      <w:proofErr w:type="spellStart"/>
-      <w:r>
-        <w:rPr>
-          <w:lang w:val="en-US"/>
-        </w:rPr>
-        <w:t>ohio.pem</w:t>
-      </w:r>
-      <w:proofErr w:type="spellEnd"/>
-      <w:r>
-        <w:rPr>
-          <w:lang w:val="en-US"/>
-        </w:rPr>
-        <w:t xml:space="preserve"> ec2-user@18.223.238.210 'rm -rf /</w:t>
-      </w:r>
-      <w:proofErr w:type="spellStart"/>
-      <w:r>
-        <w:rPr>
-          <w:lang w:val="en-US"/>
-        </w:rPr>
-        <w:t>mnt</w:t>
-      </w:r>
-      <w:proofErr w:type="spellEnd"/>
-      <w:r>
-        <w:rPr>
-          <w:lang w:val="en-US"/>
-        </w:rPr>
-        <w:t>/servers/apache-tomcat-10.1.43/webapps/</w:t>
-      </w:r>
-      <w:proofErr w:type="spellStart"/>
-      <w:r>
-        <w:rPr>
-          <w:lang w:val="en-US"/>
-        </w:rPr>
-        <w:t>LoginWebApp</w:t>
-      </w:r>
-      <w:proofErr w:type="spellEnd"/>
-      <w:r>
-        <w:rPr>
-          <w:lang w:val="en-US"/>
-        </w:rPr>
-        <w:t>*'</w:t>
-      </w:r>
-    </w:p>
-    <w:p>
-      <w:pPr>
-        <w:rPr>
-          <w:lang w:val="en-US"/>
-        </w:rPr>
-      </w:pPr>
-    </w:p>
-    <w:p>
-      <w:pPr>
-        <w:rPr>
-          <w:lang w:val="en-US"/>
-        </w:rPr>
-      </w:pPr>
-      <w:r>
-        <w:rPr>
-          <w:lang w:val="en-US"/>
-        </w:rPr>
-        <w:t># Copy new WAR file to instance</w:t>
-      </w:r>
-    </w:p>
-    <w:p>
-      <w:pPr>
-        <w:rPr>
-          <w:lang w:val="en-US"/>
-        </w:rPr>
-      </w:pPr>
-      <w:proofErr w:type="spellStart"/>
-      <w:r>
-        <w:rPr>
-          <w:lang w:val="en-US"/>
-        </w:rPr>
-        <w:t>scp</w:t>
-      </w:r>
-      <w:proofErr w:type="spellEnd"/>
-      <w:r>
-        <w:rPr>
-          <w:lang w:val="en-US"/>
-        </w:rPr>
-        <w:t xml:space="preserve"> -</w:t>
-      </w:r>
-      <w:proofErr w:type="spellStart"/>
-      <w:r>
-        <w:rPr>
-          <w:lang w:val="en-US"/>
-        </w:rPr>
-        <w:t>i</w:t>
-      </w:r>
-      <w:proofErr w:type="spellEnd"/>
-      <w:r>
-        <w:rPr>
-          <w:lang w:val="en-US"/>
-        </w:rPr>
-        <w:t xml:space="preserve"> /root/</w:t>
-      </w:r>
-      <w:proofErr w:type="spellStart"/>
-      <w:r>
-        <w:rPr>
-          <w:lang w:val="en-US"/>
-        </w:rPr>
-        <w:t>ohio.pem</w:t>
-      </w:r>
-      <w:proofErr w:type="spellEnd"/>
-      <w:r>
-        <w:rPr>
-          <w:lang w:val="en-US"/>
-        </w:rPr>
-        <w:t xml:space="preserve"> /</w:t>
-      </w:r>
-      <w:proofErr w:type="spellStart"/>
-      <w:r>
-        <w:rPr>
-          <w:lang w:val="en-US"/>
-        </w:rPr>
-        <w:t>mnt</w:t>
-      </w:r>
-      <w:proofErr w:type="spellEnd"/>
-      <w:r>
-        <w:rPr>
-          <w:lang w:val="en-US"/>
-        </w:rPr>
-        <w:t>/</w:t>
-      </w:r>
-      <w:proofErr w:type="spellStart"/>
-      <w:r>
-        <w:rPr>
-          <w:lang w:val="en-US"/>
-        </w:rPr>
-        <w:t>myproject</w:t>
-      </w:r>
-      <w:proofErr w:type="spellEnd"/>
-      <w:r>
-        <w:rPr>
-          <w:lang w:val="en-US"/>
-        </w:rPr>
-        <w:t>/target/</w:t>
-      </w:r>
-      <w:proofErr w:type="spellStart"/>
-      <w:r>
-        <w:rPr>
-          <w:lang w:val="en-US"/>
-        </w:rPr>
-        <w:t>LoginWebApp.war</w:t>
-      </w:r>
-      <w:proofErr w:type="spellEnd"/>
-      <w:r>
-        <w:rPr>
-          <w:lang w:val="en-US"/>
-        </w:rPr>
-        <w:t xml:space="preserve"> ec2-user@18.223.238.210:/mnt/servers/apache-tomcat-10.1.43/webapps/</w:t>
-      </w:r>
-    </w:p>
-    <w:p>
-      <w:pPr>
-        <w:rPr>
-          <w:lang w:val="en-US"/>
-        </w:rPr>
-      </w:pPr>
-    </w:p>
-    <w:p>
-      <w:pPr>
-        <w:rPr>
-          <w:lang w:val="en-US"/>
-        </w:rPr>
-      </w:pPr>
-      <w:r>
-        <w:rPr>
-          <w:lang w:val="en-US"/>
-        </w:rPr>
-        <w:t># Restart tomcat on remote instance</w:t>
-      </w:r>
-    </w:p>
-    <w:p>
-      <w:pPr>
-        <w:rPr>
-          <w:lang w:val="en-US"/>
-        </w:rPr>
-      </w:pPr>
-      <w:r>
-        <w:rPr>
-          <w:lang w:val="en-US"/>
-        </w:rPr>
-        <w:t>ssh -</w:t>
-      </w:r>
-      <w:proofErr w:type="spellStart"/>
-      <w:r>
-        <w:rPr>
-          <w:lang w:val="en-US"/>
-        </w:rPr>
-        <w:t>i</w:t>
-      </w:r>
-      <w:proofErr w:type="spellEnd"/>
-      <w:r>
-        <w:rPr>
-          <w:lang w:val="en-US"/>
-        </w:rPr>
-        <w:t xml:space="preserve"> /root/</w:t>
-      </w:r>
-      <w:proofErr w:type="spellStart"/>
-      <w:r>
-        <w:rPr>
-          <w:lang w:val="en-US"/>
-        </w:rPr>
-        <w:t>ohio.pem</w:t>
-      </w:r>
-      <w:proofErr w:type="spellEnd"/>
-      <w:r>
-        <w:rPr>
-          <w:lang w:val="en-US"/>
-        </w:rPr>
-        <w:t xml:space="preserve"> ec2-user@18.223.238.210 '/</w:t>
-      </w:r>
-      <w:proofErr w:type="spellStart"/>
-      <w:r>
-        <w:rPr>
-          <w:lang w:val="en-US"/>
-        </w:rPr>
-        <w:t>mnt</w:t>
-      </w:r>
-      <w:proofErr w:type="spellEnd"/>
-      <w:r>
-        <w:rPr>
-          <w:lang w:val="en-US"/>
-        </w:rPr>
-        <w:t>/servers/apache-tomcat-10.1.43/bin/shutdown.sh'</w:t>
-      </w:r>
-    </w:p>
-    <w:p>
-      <w:pPr>
-        <w:rPr>
-          <w:lang w:val="en-US"/>
-        </w:rPr>
-      </w:pPr>
-      <w:r>
-        <w:rPr>
-          <w:lang w:val="en-US"/>
-        </w:rPr>
-        <w:t>sleep 5</w:t>
-      </w:r>
-    </w:p>
-    <w:p>
-      <w:pPr>
-        <w:rPr>
-          <w:lang w:val="en-US"/>
-        </w:rPr>
-      </w:pPr>
-      <w:r>
-        <w:rPr>
-          <w:lang w:val="en-US"/>
-        </w:rPr>
-        <w:t>ssh -</w:t>
-      </w:r>
-      <w:proofErr w:type="spellStart"/>
-      <w:r>
-        <w:rPr>
-          <w:lang w:val="en-US"/>
-        </w:rPr>
-        <w:t>i</w:t>
-      </w:r>
-      <w:proofErr w:type="spellEnd"/>
-      <w:r>
-        <w:rPr>
-          <w:lang w:val="en-US"/>
-        </w:rPr>
-        <w:t xml:space="preserve"> /root/</w:t>
-      </w:r>
-      <w:proofErr w:type="spellStart"/>
-      <w:r>
-        <w:rPr>
-          <w:lang w:val="en-US"/>
-        </w:rPr>
-        <w:t>ohio.pem</w:t>
-      </w:r>
-      <w:proofErr w:type="spellEnd"/>
-      <w:r>
-        <w:rPr>
-          <w:lang w:val="en-US"/>
-        </w:rPr>
-        <w:t xml:space="preserve"> ec2-user@18.223.238.210 '/</w:t>
-      </w:r>
-      <w:proofErr w:type="spellStart"/>
-      <w:r>
-        <w:rPr>
-          <w:lang w:val="en-US"/>
-        </w:rPr>
-        <w:t>mnt</w:t>
-      </w:r>
-      <w:proofErr w:type="spellEnd"/>
-      <w:r>
-        <w:rPr>
+          <w:b/>
+          <w:bCs/>
           <w:lang w:val="en-US"/>
         </w:rPr>
         <w:t>/servers/apache-tomcat-10.1.43/bin/startup.sh'</w:t>
       </w:r>
-    </w:p>
-    <w:p>
-      <w:pPr>
-        <w:rPr>
-          <w:lang w:val="en-US"/>
-        </w:rPr>
-      </w:pPr>
     </w:p>
     <w:p>
       <w:pPr>
